--- a/staticfiles/user_manager/docs/Справка.docx
+++ b/staticfiles/user_manager/docs/Справка.docx
@@ -16,7 +16,7 @@
           <w:lang w:eastAsia="ru-RU"/>
         </w:rPr>
         <w:drawing>
-          <wp:anchor distT="0" distB="0" distL="114300" distR="114300" simplePos="0" relativeHeight="251659264" behindDoc="1" locked="0" layoutInCell="1" allowOverlap="1" wp14:anchorId="304E9BC6" wp14:editId="0503C8A0">
+          <wp:anchor distT="0" distB="0" distL="114300" distR="114300" simplePos="0" relativeHeight="251659264" behindDoc="1" locked="0" layoutInCell="1" allowOverlap="1" wp14:anchorId="304E9BC6" wp14:editId="4164D66F">
             <wp:simplePos x="0" y="0"/>
             <wp:positionH relativeFrom="margin">
               <wp:posOffset>-211455</wp:posOffset>
@@ -524,7 +524,7 @@
         <mc:AlternateContent>
           <mc:Choice Requires="wps">
             <w:drawing>
-              <wp:anchor distT="0" distB="0" distL="114300" distR="114300" simplePos="0" relativeHeight="251660288" behindDoc="0" locked="0" layoutInCell="1" allowOverlap="1" wp14:anchorId="5A465C3B" wp14:editId="79030CCB">
+              <wp:anchor distT="0" distB="0" distL="114300" distR="114300" simplePos="0" relativeHeight="251660288" behindDoc="0" locked="0" layoutInCell="1" allowOverlap="1" wp14:anchorId="5A465C3B" wp14:editId="735DDB00">
                 <wp:simplePos x="0" y="0"/>
                 <wp:positionH relativeFrom="column">
                   <wp:posOffset>1000071</wp:posOffset>
@@ -745,7 +745,7 @@
                                 <w:bCs/>
                                 <w:sz w:val="28"/>
                                 <w:szCs w:val="28"/>
-                                <w:lang w:eastAsia="ru-RU"/>
+                                <w:lang w:val="kk-KZ" w:eastAsia="ru-RU"/>
                               </w:rPr>
                             </w:pPr>
                             <w:r>
@@ -755,7 +755,7 @@
                                 <w:bCs/>
                                 <w:sz w:val="28"/>
                                 <w:szCs w:val="28"/>
-                                <w:lang w:eastAsia="ru-RU"/>
+                                <w:lang w:val="kk-KZ" w:eastAsia="ru-RU"/>
                               </w:rPr>
                               <w:t>Для предъявления по месту требования</w:t>
                             </w:r>
@@ -838,17 +838,75 @@
                                 <w:szCs w:val="28"/>
                                 <w:lang w:val="kk-KZ" w:eastAsia="ru-RU"/>
                               </w:rPr>
+                              <w:t xml:space="preserve"> {{</w:t>
+                            </w:r>
+                            <w:proofErr w:type="spellStart"/>
+                            <w:r>
+                              <w:rPr>
+                                <w:rFonts w:ascii="Times New Roman" w:eastAsia="Times New Roman" w:hAnsi="Times New Roman" w:cs="Times New Roman"/>
+                                <w:sz w:val="28"/>
+                                <w:szCs w:val="28"/>
+                                <w:lang w:val="kk-KZ" w:eastAsia="ru-RU"/>
+                              </w:rPr>
+                              <w:t>student_name</w:t>
+                            </w:r>
+                            <w:proofErr w:type="spellEnd"/>
+                            <w:r>
+                              <w:rPr>
+                                <w:rFonts w:ascii="Times New Roman" w:eastAsia="Times New Roman" w:hAnsi="Times New Roman" w:cs="Times New Roman"/>
+                                <w:sz w:val="28"/>
+                                <w:szCs w:val="28"/>
+                                <w:lang w:val="kk-KZ" w:eastAsia="ru-RU"/>
+                              </w:rPr>
+                              <w:t>}}</w:t>
+                            </w:r>
+                            <w:r>
+                              <w:rPr>
+                                <w:rFonts w:ascii="Times New Roman" w:eastAsia="Times New Roman" w:hAnsi="Times New Roman" w:cs="Times New Roman"/>
+                                <w:sz w:val="28"/>
+                                <w:szCs w:val="28"/>
+                                <w:lang w:val="kk-KZ" w:eastAsia="ru-RU"/>
+                              </w:rPr>
+                              <w:t xml:space="preserve">, </w:t>
+                            </w:r>
+                            <w:r>
+                              <w:rPr>
+                                <w:rFonts w:ascii="Times New Roman" w:eastAsia="Times New Roman" w:hAnsi="Times New Roman" w:cs="Times New Roman"/>
+                                <w:sz w:val="28"/>
+                                <w:szCs w:val="28"/>
+                                <w:lang w:val="kk-KZ" w:eastAsia="ru-RU"/>
+                              </w:rPr>
+                              <w:t>{{</w:t>
+                            </w:r>
+                            <w:proofErr w:type="spellStart"/>
+                            <w:r>
+                              <w:rPr>
+                                <w:rFonts w:ascii="Times New Roman" w:eastAsia="Times New Roman" w:hAnsi="Times New Roman" w:cs="Times New Roman"/>
+                                <w:sz w:val="28"/>
+                                <w:szCs w:val="28"/>
+                                <w:lang w:val="kk-KZ" w:eastAsia="ru-RU"/>
+                              </w:rPr>
+                              <w:t>student_year</w:t>
+                            </w:r>
+                            <w:proofErr w:type="spellEnd"/>
+                            <w:r>
+                              <w:rPr>
+                                <w:rFonts w:ascii="Times New Roman" w:eastAsia="Times New Roman" w:hAnsi="Times New Roman" w:cs="Times New Roman"/>
+                                <w:sz w:val="28"/>
+                                <w:szCs w:val="28"/>
+                                <w:lang w:val="kk-KZ" w:eastAsia="ru-RU"/>
+                              </w:rPr>
+                              <w:t>}}</w:t>
+                            </w:r>
+                            <w:r>
+                              <w:rPr>
+                                <w:rFonts w:ascii="Times New Roman" w:eastAsia="Times New Roman" w:hAnsi="Times New Roman" w:cs="Times New Roman"/>
+                                <w:sz w:val="28"/>
+                                <w:szCs w:val="28"/>
+                                <w:lang w:val="kk-KZ" w:eastAsia="ru-RU"/>
+                              </w:rPr>
                               <w:t xml:space="preserve"> </w:t>
                             </w:r>
-                            <w:r>
-                              <w:rPr>
-                                <w:rFonts w:ascii="Times New Roman" w:eastAsia="Times New Roman" w:hAnsi="Times New Roman" w:cs="Times New Roman"/>
-                                <w:sz w:val="28"/>
-                                <w:szCs w:val="28"/>
-                                <w:lang w:val="kk-KZ" w:eastAsia="ru-RU"/>
-                              </w:rPr>
-                              <w:t>{{</w:t>
-                            </w:r>
                             <w:proofErr w:type="spellStart"/>
                             <w:r>
                               <w:rPr>
@@ -857,7 +915,7 @@
                                 <w:szCs w:val="28"/>
                                 <w:lang w:val="kk-KZ" w:eastAsia="ru-RU"/>
                               </w:rPr>
-                              <w:t>student_name</w:t>
+                              <w:t>г.р</w:t>
                             </w:r>
                             <w:proofErr w:type="spellEnd"/>
                             <w:r>
@@ -867,25 +925,16 @@
                                 <w:szCs w:val="28"/>
                                 <w:lang w:val="kk-KZ" w:eastAsia="ru-RU"/>
                               </w:rPr>
-                              <w:t>}}</w:t>
-                            </w:r>
-                            <w:r>
-                              <w:rPr>
-                                <w:rFonts w:ascii="Times New Roman" w:eastAsia="Times New Roman" w:hAnsi="Times New Roman" w:cs="Times New Roman"/>
-                                <w:sz w:val="28"/>
-                                <w:szCs w:val="28"/>
-                                <w:lang w:val="kk-KZ" w:eastAsia="ru-RU"/>
-                              </w:rPr>
-                              <w:t xml:space="preserve">, </w:t>
-                            </w:r>
-                            <w:r>
-                              <w:rPr>
-                                <w:rFonts w:ascii="Times New Roman" w:eastAsia="Times New Roman" w:hAnsi="Times New Roman" w:cs="Times New Roman"/>
-                                <w:sz w:val="28"/>
-                                <w:szCs w:val="28"/>
-                                <w:lang w:val="kk-KZ" w:eastAsia="ru-RU"/>
-                              </w:rPr>
-                              <w:t>{{</w:t>
+                              <w:t>.</w:t>
+                            </w:r>
+                            <w:r>
+                              <w:rPr>
+                                <w:rFonts w:ascii="Times New Roman" w:eastAsia="Times New Roman" w:hAnsi="Times New Roman" w:cs="Times New Roman"/>
+                                <w:sz w:val="28"/>
+                                <w:szCs w:val="28"/>
+                                <w:lang w:val="kk-KZ" w:eastAsia="ru-RU"/>
+                              </w:rPr>
+                              <w:t xml:space="preserve"> в </w:t>
                             </w:r>
                             <w:proofErr w:type="spellStart"/>
                             <w:r>
@@ -895,7 +944,7 @@
                                 <w:szCs w:val="28"/>
                                 <w:lang w:val="kk-KZ" w:eastAsia="ru-RU"/>
                               </w:rPr>
-                              <w:t>student_year</w:t>
+                              <w:t>настоящее</w:t>
                             </w:r>
                             <w:proofErr w:type="spellEnd"/>
                             <w:r>
@@ -905,15 +954,6 @@
                                 <w:szCs w:val="28"/>
                                 <w:lang w:val="kk-KZ" w:eastAsia="ru-RU"/>
                               </w:rPr>
-                              <w:t>}}</w:t>
-                            </w:r>
-                            <w:r>
-                              <w:rPr>
-                                <w:rFonts w:ascii="Times New Roman" w:eastAsia="Times New Roman" w:hAnsi="Times New Roman" w:cs="Times New Roman"/>
-                                <w:sz w:val="28"/>
-                                <w:szCs w:val="28"/>
-                                <w:lang w:val="kk-KZ" w:eastAsia="ru-RU"/>
-                              </w:rPr>
                               <w:t xml:space="preserve"> </w:t>
                             </w:r>
                             <w:proofErr w:type="spellStart"/>
@@ -924,7 +964,7 @@
                                 <w:szCs w:val="28"/>
                                 <w:lang w:val="kk-KZ" w:eastAsia="ru-RU"/>
                               </w:rPr>
-                              <w:t>г.р</w:t>
+                              <w:t>время</w:t>
                             </w:r>
                             <w:proofErr w:type="spellEnd"/>
                             <w:r>
@@ -934,16 +974,7 @@
                                 <w:szCs w:val="28"/>
                                 <w:lang w:val="kk-KZ" w:eastAsia="ru-RU"/>
                               </w:rPr>
-                              <w:t>.</w:t>
-                            </w:r>
-                            <w:r>
-                              <w:rPr>
-                                <w:rFonts w:ascii="Times New Roman" w:eastAsia="Times New Roman" w:hAnsi="Times New Roman" w:cs="Times New Roman"/>
-                                <w:sz w:val="28"/>
-                                <w:szCs w:val="28"/>
-                                <w:lang w:val="kk-KZ" w:eastAsia="ru-RU"/>
-                              </w:rPr>
-                              <w:t xml:space="preserve"> в </w:t>
+                              <w:t xml:space="preserve"> </w:t>
                             </w:r>
                             <w:proofErr w:type="spellStart"/>
                             <w:r>
@@ -953,7 +984,7 @@
                                 <w:szCs w:val="28"/>
                                 <w:lang w:val="kk-KZ" w:eastAsia="ru-RU"/>
                               </w:rPr>
-                              <w:t>настоящее</w:t>
+                              <w:t>обучается</w:t>
                             </w:r>
                             <w:proofErr w:type="spellEnd"/>
                             <w:r>
@@ -963,56 +994,7 @@
                                 <w:szCs w:val="28"/>
                                 <w:lang w:val="kk-KZ" w:eastAsia="ru-RU"/>
                               </w:rPr>
-                              <w:t xml:space="preserve"> </w:t>
-                            </w:r>
-                            <w:proofErr w:type="spellStart"/>
-                            <w:r>
-                              <w:rPr>
-                                <w:rFonts w:ascii="Times New Roman" w:eastAsia="Times New Roman" w:hAnsi="Times New Roman" w:cs="Times New Roman"/>
-                                <w:sz w:val="28"/>
-                                <w:szCs w:val="28"/>
-                                <w:lang w:val="kk-KZ" w:eastAsia="ru-RU"/>
-                              </w:rPr>
-                              <w:t>время</w:t>
-                            </w:r>
-                            <w:proofErr w:type="spellEnd"/>
-                            <w:r>
-                              <w:rPr>
-                                <w:rFonts w:ascii="Times New Roman" w:eastAsia="Times New Roman" w:hAnsi="Times New Roman" w:cs="Times New Roman"/>
-                                <w:sz w:val="28"/>
-                                <w:szCs w:val="28"/>
-                                <w:lang w:val="kk-KZ" w:eastAsia="ru-RU"/>
-                              </w:rPr>
-                              <w:t xml:space="preserve"> </w:t>
-                            </w:r>
-                            <w:proofErr w:type="spellStart"/>
-                            <w:r>
-                              <w:rPr>
-                                <w:rFonts w:ascii="Times New Roman" w:eastAsia="Times New Roman" w:hAnsi="Times New Roman" w:cs="Times New Roman"/>
-                                <w:sz w:val="28"/>
-                                <w:szCs w:val="28"/>
-                                <w:lang w:val="kk-KZ" w:eastAsia="ru-RU"/>
-                              </w:rPr>
-                              <w:t>обучается</w:t>
-                            </w:r>
-                            <w:proofErr w:type="spellEnd"/>
-                            <w:r>
-                              <w:rPr>
-                                <w:rFonts w:ascii="Times New Roman" w:eastAsia="Times New Roman" w:hAnsi="Times New Roman" w:cs="Times New Roman"/>
-                                <w:sz w:val="28"/>
-                                <w:szCs w:val="28"/>
-                                <w:lang w:val="kk-KZ" w:eastAsia="ru-RU"/>
-                              </w:rPr>
-                              <w:t xml:space="preserve"> в </w:t>
-                            </w:r>
-                            <w:r>
-                              <w:rPr>
-                                <w:rFonts w:ascii="Times New Roman" w:eastAsia="Times New Roman" w:hAnsi="Times New Roman" w:cs="Times New Roman"/>
-                                <w:sz w:val="28"/>
-                                <w:szCs w:val="28"/>
-                                <w:lang w:val="kk-KZ" w:eastAsia="ru-RU"/>
-                              </w:rPr>
-                              <w:t>{{</w:t>
+                              <w:t xml:space="preserve"> в {{</w:t>
                             </w:r>
                             <w:proofErr w:type="spellStart"/>
                             <w:r>
@@ -1259,58 +1241,154 @@
                                 <w:rFonts w:ascii="Times New Roman" w:eastAsia="Times New Roman" w:hAnsi="Times New Roman" w:cs="Times New Roman"/>
                                 <w:sz w:val="28"/>
                                 <w:szCs w:val="28"/>
+                                <w:lang w:eastAsia="ru-RU"/>
+                              </w:rPr>
+                            </w:pPr>
+                            <w:r>
+                              <w:rPr>
+                                <w:rFonts w:ascii="Times New Roman" w:eastAsia="Times New Roman" w:hAnsi="Times New Roman" w:cs="Times New Roman"/>
+                                <w:sz w:val="28"/>
+                                <w:szCs w:val="28"/>
+                                <w:lang w:val="kk-KZ" w:eastAsia="ru-RU"/>
+                              </w:rPr>
+                              <w:br/>
+                            </w:r>
+                            <w:r>
+                              <w:rPr>
+                                <w:rFonts w:ascii="Times New Roman" w:eastAsia="Times New Roman" w:hAnsi="Times New Roman" w:cs="Times New Roman"/>
+                                <w:bCs/>
+                                <w:sz w:val="28"/>
+                                <w:szCs w:val="28"/>
+                                <w:lang w:eastAsia="ru-RU"/>
+                              </w:rPr>
+                              <w:t>Директор школы</w:t>
+                            </w:r>
+                            <w:r>
+                              <w:rPr>
+                                <w:rFonts w:ascii="Times New Roman" w:eastAsia="Times New Roman" w:hAnsi="Times New Roman" w:cs="Times New Roman"/>
+                                <w:bCs/>
+                                <w:sz w:val="28"/>
+                                <w:szCs w:val="28"/>
+                                <w:lang w:val="kk-KZ" w:eastAsia="ru-RU"/>
+                              </w:rPr>
+                              <w:t xml:space="preserve">                                                              </w:t>
+                            </w:r>
+                            <w:r>
+                              <w:rPr>
+                                <w:rFonts w:ascii="Times New Roman" w:eastAsia="Times New Roman" w:hAnsi="Times New Roman" w:cs="Times New Roman"/>
+                                <w:sz w:val="28"/>
+                                <w:szCs w:val="28"/>
+                                <w:lang w:eastAsia="ru-RU"/>
+                              </w:rPr>
+                              <w:t xml:space="preserve"> Г. </w:t>
+                            </w:r>
+                            <w:proofErr w:type="spellStart"/>
+                            <w:r>
+                              <w:rPr>
+                                <w:rFonts w:ascii="Times New Roman" w:eastAsia="Times New Roman" w:hAnsi="Times New Roman" w:cs="Times New Roman"/>
+                                <w:sz w:val="28"/>
+                                <w:szCs w:val="28"/>
+                                <w:lang w:eastAsia="ru-RU"/>
+                              </w:rPr>
+                              <w:t>Тулеушов</w:t>
+                            </w:r>
+                            <w:proofErr w:type="spellEnd"/>
+                          </w:p>
+                          <w:p>
+                            <w:pPr>
+                              <w:spacing w:before="100" w:beforeAutospacing="1" w:after="100" w:afterAutospacing="1" w:line="240" w:lineRule="auto"/>
+                              <w:jc w:val="center"/>
+                              <w:rPr>
+                                <w:rFonts w:ascii="Times New Roman" w:eastAsia="Times New Roman" w:hAnsi="Times New Roman" w:cs="Times New Roman"/>
+                                <w:sz w:val="28"/>
+                                <w:szCs w:val="28"/>
+                                <w:lang w:eastAsia="ru-RU"/>
+                              </w:rPr>
+                            </w:pPr>
+                          </w:p>
+                          <w:p>
+                            <w:pPr>
+                              <w:spacing w:before="100" w:beforeAutospacing="1" w:after="100" w:afterAutospacing="1" w:line="240" w:lineRule="auto"/>
+                              <w:jc w:val="center"/>
+                              <w:rPr>
+                                <w:rFonts w:ascii="Times New Roman" w:eastAsia="Times New Roman" w:hAnsi="Times New Roman" w:cs="Times New Roman"/>
+                                <w:sz w:val="28"/>
+                                <w:szCs w:val="28"/>
+                                <w:lang w:eastAsia="ru-RU"/>
+                              </w:rPr>
+                            </w:pPr>
+                          </w:p>
+                          <w:p>
+                            <w:pPr>
+                              <w:spacing w:before="100" w:beforeAutospacing="1" w:after="100" w:afterAutospacing="1" w:line="240" w:lineRule="auto"/>
+                              <w:jc w:val="center"/>
+                              <w:rPr>
+                                <w:rFonts w:ascii="Times New Roman" w:eastAsia="Times New Roman" w:hAnsi="Times New Roman" w:cs="Times New Roman"/>
+                                <w:sz w:val="28"/>
+                                <w:szCs w:val="28"/>
+                                <w:lang w:eastAsia="ru-RU"/>
+                              </w:rPr>
+                            </w:pPr>
+                          </w:p>
+                          <w:p>
+                            <w:pPr>
+                              <w:spacing w:before="100" w:beforeAutospacing="1" w:after="100" w:afterAutospacing="1" w:line="240" w:lineRule="auto"/>
+                              <w:jc w:val="center"/>
+                              <w:rPr>
+                                <w:rFonts w:ascii="Times New Roman" w:eastAsia="Times New Roman" w:hAnsi="Times New Roman" w:cs="Times New Roman"/>
+                                <w:sz w:val="28"/>
+                                <w:szCs w:val="28"/>
+                                <w:lang w:eastAsia="ru-RU"/>
+                              </w:rPr>
+                            </w:pPr>
+                          </w:p>
+                          <w:p>
+                            <w:pPr>
+                              <w:spacing w:before="100" w:beforeAutospacing="1" w:after="100" w:afterAutospacing="1" w:line="240" w:lineRule="auto"/>
+                              <w:jc w:val="center"/>
+                              <w:rPr>
+                                <w:rFonts w:ascii="Times New Roman" w:eastAsia="Times New Roman" w:hAnsi="Times New Roman" w:cs="Times New Roman"/>
+                                <w:sz w:val="28"/>
+                                <w:szCs w:val="28"/>
+                                <w:lang w:eastAsia="ru-RU"/>
+                              </w:rPr>
+                            </w:pPr>
+                          </w:p>
+                          <w:p>
+                            <w:pPr>
+                              <w:spacing w:before="100" w:beforeAutospacing="1" w:after="100" w:afterAutospacing="1" w:line="240" w:lineRule="auto"/>
+                              <w:jc w:val="center"/>
+                              <w:rPr>
+                                <w:rFonts w:ascii="Times New Roman" w:eastAsia="Times New Roman" w:hAnsi="Times New Roman" w:cs="Times New Roman"/>
+                                <w:sz w:val="28"/>
+                                <w:szCs w:val="28"/>
+                                <w:lang w:eastAsia="ru-RU"/>
+                              </w:rPr>
+                            </w:pPr>
+                          </w:p>
+                          <w:p>
+                            <w:pPr>
+                              <w:spacing w:before="100" w:beforeAutospacing="1" w:after="100" w:afterAutospacing="1" w:line="240" w:lineRule="auto"/>
+                              <w:jc w:val="center"/>
+                              <w:rPr>
+                                <w:rFonts w:ascii="Times New Roman" w:eastAsia="Times New Roman" w:hAnsi="Times New Roman" w:cs="Times New Roman"/>
+                                <w:sz w:val="28"/>
+                                <w:szCs w:val="28"/>
+                                <w:lang w:eastAsia="ru-RU"/>
+                              </w:rPr>
+                            </w:pPr>
+                          </w:p>
+                          <w:p>
+                            <w:pPr>
+                              <w:spacing w:before="100" w:beforeAutospacing="1" w:after="100" w:afterAutospacing="1" w:line="240" w:lineRule="auto"/>
+                              <w:jc w:val="center"/>
+                              <w:rPr>
+                                <w:rFonts w:ascii="Times New Roman" w:eastAsia="Times New Roman" w:hAnsi="Times New Roman" w:cs="Times New Roman"/>
+                                <w:sz w:val="28"/>
+                                <w:szCs w:val="28"/>
                                 <w:lang w:val="en-US" w:eastAsia="ru-RU"/>
                               </w:rPr>
                             </w:pPr>
-                            <w:r>
-                              <w:rPr>
-                                <w:rFonts w:ascii="Times New Roman" w:eastAsia="Times New Roman" w:hAnsi="Times New Roman" w:cs="Times New Roman"/>
-                                <w:sz w:val="28"/>
-                                <w:szCs w:val="28"/>
-                                <w:lang w:val="kk-KZ" w:eastAsia="ru-RU"/>
-                              </w:rPr>
-                              <w:br/>
-                            </w:r>
-                            <w:r>
-                              <w:rPr>
-                                <w:rFonts w:ascii="Times New Roman" w:eastAsia="Times New Roman" w:hAnsi="Times New Roman" w:cs="Times New Roman"/>
-                                <w:bCs/>
-                                <w:sz w:val="28"/>
-                                <w:szCs w:val="28"/>
-                                <w:lang w:eastAsia="ru-RU"/>
-                              </w:rPr>
-                              <w:t>Директор школы</w:t>
-                            </w:r>
-                            <w:r>
-                              <w:rPr>
-                                <w:rFonts w:ascii="Times New Roman" w:eastAsia="Times New Roman" w:hAnsi="Times New Roman" w:cs="Times New Roman"/>
-                                <w:bCs/>
-                                <w:sz w:val="28"/>
-                                <w:szCs w:val="28"/>
-                                <w:lang w:val="kk-KZ" w:eastAsia="ru-RU"/>
-                              </w:rPr>
-                              <w:t xml:space="preserve">                                                              </w:t>
-                            </w:r>
-                            <w:r>
-                              <w:rPr>
-                                <w:rFonts w:ascii="Times New Roman" w:eastAsia="Times New Roman" w:hAnsi="Times New Roman" w:cs="Times New Roman"/>
-                                <w:sz w:val="28"/>
-                                <w:szCs w:val="28"/>
-                                <w:lang w:eastAsia="ru-RU"/>
-                              </w:rPr>
-                              <w:t xml:space="preserve"> Г. </w:t>
-                            </w:r>
-                            <w:proofErr w:type="spellStart"/>
-                            <w:r>
-                              <w:rPr>
-                                <w:rFonts w:ascii="Times New Roman" w:eastAsia="Times New Roman" w:hAnsi="Times New Roman" w:cs="Times New Roman"/>
-                                <w:sz w:val="28"/>
-                                <w:szCs w:val="28"/>
-                                <w:lang w:eastAsia="ru-RU"/>
-                              </w:rPr>
-                              <w:t>Тулеушов</w:t>
-                            </w:r>
-                            <w:proofErr w:type="spellEnd"/>
                           </w:p>
                           <w:p/>
                         </w:txbxContent>
@@ -1526,7 +1604,7 @@
                           <w:bCs/>
                           <w:sz w:val="28"/>
                           <w:szCs w:val="28"/>
-                          <w:lang w:eastAsia="ru-RU"/>
+                          <w:lang w:val="kk-KZ" w:eastAsia="ru-RU"/>
                         </w:rPr>
                       </w:pPr>
                       <w:r>
@@ -1536,7 +1614,7 @@
                           <w:bCs/>
                           <w:sz w:val="28"/>
                           <w:szCs w:val="28"/>
-                          <w:lang w:eastAsia="ru-RU"/>
+                          <w:lang w:val="kk-KZ" w:eastAsia="ru-RU"/>
                         </w:rPr>
                         <w:t>Для предъявления по месту требования</w:t>
                       </w:r>
@@ -1619,17 +1697,75 @@
                           <w:szCs w:val="28"/>
                           <w:lang w:val="kk-KZ" w:eastAsia="ru-RU"/>
                         </w:rPr>
+                        <w:t xml:space="preserve"> {{</w:t>
+                      </w:r>
+                      <w:proofErr w:type="spellStart"/>
+                      <w:r>
+                        <w:rPr>
+                          <w:rFonts w:ascii="Times New Roman" w:eastAsia="Times New Roman" w:hAnsi="Times New Roman" w:cs="Times New Roman"/>
+                          <w:sz w:val="28"/>
+                          <w:szCs w:val="28"/>
+                          <w:lang w:val="kk-KZ" w:eastAsia="ru-RU"/>
+                        </w:rPr>
+                        <w:t>student_name</w:t>
+                      </w:r>
+                      <w:proofErr w:type="spellEnd"/>
+                      <w:r>
+                        <w:rPr>
+                          <w:rFonts w:ascii="Times New Roman" w:eastAsia="Times New Roman" w:hAnsi="Times New Roman" w:cs="Times New Roman"/>
+                          <w:sz w:val="28"/>
+                          <w:szCs w:val="28"/>
+                          <w:lang w:val="kk-KZ" w:eastAsia="ru-RU"/>
+                        </w:rPr>
+                        <w:t>}}</w:t>
+                      </w:r>
+                      <w:r>
+                        <w:rPr>
+                          <w:rFonts w:ascii="Times New Roman" w:eastAsia="Times New Roman" w:hAnsi="Times New Roman" w:cs="Times New Roman"/>
+                          <w:sz w:val="28"/>
+                          <w:szCs w:val="28"/>
+                          <w:lang w:val="kk-KZ" w:eastAsia="ru-RU"/>
+                        </w:rPr>
+                        <w:t xml:space="preserve">, </w:t>
+                      </w:r>
+                      <w:r>
+                        <w:rPr>
+                          <w:rFonts w:ascii="Times New Roman" w:eastAsia="Times New Roman" w:hAnsi="Times New Roman" w:cs="Times New Roman"/>
+                          <w:sz w:val="28"/>
+                          <w:szCs w:val="28"/>
+                          <w:lang w:val="kk-KZ" w:eastAsia="ru-RU"/>
+                        </w:rPr>
+                        <w:t>{{</w:t>
+                      </w:r>
+                      <w:proofErr w:type="spellStart"/>
+                      <w:r>
+                        <w:rPr>
+                          <w:rFonts w:ascii="Times New Roman" w:eastAsia="Times New Roman" w:hAnsi="Times New Roman" w:cs="Times New Roman"/>
+                          <w:sz w:val="28"/>
+                          <w:szCs w:val="28"/>
+                          <w:lang w:val="kk-KZ" w:eastAsia="ru-RU"/>
+                        </w:rPr>
+                        <w:t>student_year</w:t>
+                      </w:r>
+                      <w:proofErr w:type="spellEnd"/>
+                      <w:r>
+                        <w:rPr>
+                          <w:rFonts w:ascii="Times New Roman" w:eastAsia="Times New Roman" w:hAnsi="Times New Roman" w:cs="Times New Roman"/>
+                          <w:sz w:val="28"/>
+                          <w:szCs w:val="28"/>
+                          <w:lang w:val="kk-KZ" w:eastAsia="ru-RU"/>
+                        </w:rPr>
+                        <w:t>}}</w:t>
+                      </w:r>
+                      <w:r>
+                        <w:rPr>
+                          <w:rFonts w:ascii="Times New Roman" w:eastAsia="Times New Roman" w:hAnsi="Times New Roman" w:cs="Times New Roman"/>
+                          <w:sz w:val="28"/>
+                          <w:szCs w:val="28"/>
+                          <w:lang w:val="kk-KZ" w:eastAsia="ru-RU"/>
+                        </w:rPr>
                         <w:t xml:space="preserve"> </w:t>
                       </w:r>
-                      <w:r>
-                        <w:rPr>
-                          <w:rFonts w:ascii="Times New Roman" w:eastAsia="Times New Roman" w:hAnsi="Times New Roman" w:cs="Times New Roman"/>
-                          <w:sz w:val="28"/>
-                          <w:szCs w:val="28"/>
-                          <w:lang w:val="kk-KZ" w:eastAsia="ru-RU"/>
-                        </w:rPr>
-                        <w:t>{{</w:t>
-                      </w:r>
                       <w:proofErr w:type="spellStart"/>
                       <w:r>
                         <w:rPr>
@@ -1638,7 +1774,7 @@
                           <w:szCs w:val="28"/>
                           <w:lang w:val="kk-KZ" w:eastAsia="ru-RU"/>
                         </w:rPr>
-                        <w:t>student_name</w:t>
+                        <w:t>г.р</w:t>
                       </w:r>
                       <w:proofErr w:type="spellEnd"/>
                       <w:r>
@@ -1648,25 +1784,16 @@
                           <w:szCs w:val="28"/>
                           <w:lang w:val="kk-KZ" w:eastAsia="ru-RU"/>
                         </w:rPr>
-                        <w:t>}}</w:t>
-                      </w:r>
-                      <w:r>
-                        <w:rPr>
-                          <w:rFonts w:ascii="Times New Roman" w:eastAsia="Times New Roman" w:hAnsi="Times New Roman" w:cs="Times New Roman"/>
-                          <w:sz w:val="28"/>
-                          <w:szCs w:val="28"/>
-                          <w:lang w:val="kk-KZ" w:eastAsia="ru-RU"/>
-                        </w:rPr>
-                        <w:t xml:space="preserve">, </w:t>
-                      </w:r>
-                      <w:r>
-                        <w:rPr>
-                          <w:rFonts w:ascii="Times New Roman" w:eastAsia="Times New Roman" w:hAnsi="Times New Roman" w:cs="Times New Roman"/>
-                          <w:sz w:val="28"/>
-                          <w:szCs w:val="28"/>
-                          <w:lang w:val="kk-KZ" w:eastAsia="ru-RU"/>
-                        </w:rPr>
-                        <w:t>{{</w:t>
+                        <w:t>.</w:t>
+                      </w:r>
+                      <w:r>
+                        <w:rPr>
+                          <w:rFonts w:ascii="Times New Roman" w:eastAsia="Times New Roman" w:hAnsi="Times New Roman" w:cs="Times New Roman"/>
+                          <w:sz w:val="28"/>
+                          <w:szCs w:val="28"/>
+                          <w:lang w:val="kk-KZ" w:eastAsia="ru-RU"/>
+                        </w:rPr>
+                        <w:t xml:space="preserve"> в </w:t>
                       </w:r>
                       <w:proofErr w:type="spellStart"/>
                       <w:r>
@@ -1676,7 +1803,7 @@
                           <w:szCs w:val="28"/>
                           <w:lang w:val="kk-KZ" w:eastAsia="ru-RU"/>
                         </w:rPr>
-                        <w:t>student_year</w:t>
+                        <w:t>настоящее</w:t>
                       </w:r>
                       <w:proofErr w:type="spellEnd"/>
                       <w:r>
@@ -1686,15 +1813,6 @@
                           <w:szCs w:val="28"/>
                           <w:lang w:val="kk-KZ" w:eastAsia="ru-RU"/>
                         </w:rPr>
-                        <w:t>}}</w:t>
-                      </w:r>
-                      <w:r>
-                        <w:rPr>
-                          <w:rFonts w:ascii="Times New Roman" w:eastAsia="Times New Roman" w:hAnsi="Times New Roman" w:cs="Times New Roman"/>
-                          <w:sz w:val="28"/>
-                          <w:szCs w:val="28"/>
-                          <w:lang w:val="kk-KZ" w:eastAsia="ru-RU"/>
-                        </w:rPr>
                         <w:t xml:space="preserve"> </w:t>
                       </w:r>
                       <w:proofErr w:type="spellStart"/>
@@ -1705,7 +1823,7 @@
                           <w:szCs w:val="28"/>
                           <w:lang w:val="kk-KZ" w:eastAsia="ru-RU"/>
                         </w:rPr>
-                        <w:t>г.р</w:t>
+                        <w:t>время</w:t>
                       </w:r>
                       <w:proofErr w:type="spellEnd"/>
                       <w:r>
@@ -1715,16 +1833,7 @@
                           <w:szCs w:val="28"/>
                           <w:lang w:val="kk-KZ" w:eastAsia="ru-RU"/>
                         </w:rPr>
-                        <w:t>.</w:t>
-                      </w:r>
-                      <w:r>
-                        <w:rPr>
-                          <w:rFonts w:ascii="Times New Roman" w:eastAsia="Times New Roman" w:hAnsi="Times New Roman" w:cs="Times New Roman"/>
-                          <w:sz w:val="28"/>
-                          <w:szCs w:val="28"/>
-                          <w:lang w:val="kk-KZ" w:eastAsia="ru-RU"/>
-                        </w:rPr>
-                        <w:t xml:space="preserve"> в </w:t>
+                        <w:t xml:space="preserve"> </w:t>
                       </w:r>
                       <w:proofErr w:type="spellStart"/>
                       <w:r>
@@ -1734,7 +1843,7 @@
                           <w:szCs w:val="28"/>
                           <w:lang w:val="kk-KZ" w:eastAsia="ru-RU"/>
                         </w:rPr>
-                        <w:t>настоящее</w:t>
+                        <w:t>обучается</w:t>
                       </w:r>
                       <w:proofErr w:type="spellEnd"/>
                       <w:r>
@@ -1744,56 +1853,7 @@
                           <w:szCs w:val="28"/>
                           <w:lang w:val="kk-KZ" w:eastAsia="ru-RU"/>
                         </w:rPr>
-                        <w:t xml:space="preserve"> </w:t>
-                      </w:r>
-                      <w:proofErr w:type="spellStart"/>
-                      <w:r>
-                        <w:rPr>
-                          <w:rFonts w:ascii="Times New Roman" w:eastAsia="Times New Roman" w:hAnsi="Times New Roman" w:cs="Times New Roman"/>
-                          <w:sz w:val="28"/>
-                          <w:szCs w:val="28"/>
-                          <w:lang w:val="kk-KZ" w:eastAsia="ru-RU"/>
-                        </w:rPr>
-                        <w:t>время</w:t>
-                      </w:r>
-                      <w:proofErr w:type="spellEnd"/>
-                      <w:r>
-                        <w:rPr>
-                          <w:rFonts w:ascii="Times New Roman" w:eastAsia="Times New Roman" w:hAnsi="Times New Roman" w:cs="Times New Roman"/>
-                          <w:sz w:val="28"/>
-                          <w:szCs w:val="28"/>
-                          <w:lang w:val="kk-KZ" w:eastAsia="ru-RU"/>
-                        </w:rPr>
-                        <w:t xml:space="preserve"> </w:t>
-                      </w:r>
-                      <w:proofErr w:type="spellStart"/>
-                      <w:r>
-                        <w:rPr>
-                          <w:rFonts w:ascii="Times New Roman" w:eastAsia="Times New Roman" w:hAnsi="Times New Roman" w:cs="Times New Roman"/>
-                          <w:sz w:val="28"/>
-                          <w:szCs w:val="28"/>
-                          <w:lang w:val="kk-KZ" w:eastAsia="ru-RU"/>
-                        </w:rPr>
-                        <w:t>обучается</w:t>
-                      </w:r>
-                      <w:proofErr w:type="spellEnd"/>
-                      <w:r>
-                        <w:rPr>
-                          <w:rFonts w:ascii="Times New Roman" w:eastAsia="Times New Roman" w:hAnsi="Times New Roman" w:cs="Times New Roman"/>
-                          <w:sz w:val="28"/>
-                          <w:szCs w:val="28"/>
-                          <w:lang w:val="kk-KZ" w:eastAsia="ru-RU"/>
-                        </w:rPr>
-                        <w:t xml:space="preserve"> в </w:t>
-                      </w:r>
-                      <w:r>
-                        <w:rPr>
-                          <w:rFonts w:ascii="Times New Roman" w:eastAsia="Times New Roman" w:hAnsi="Times New Roman" w:cs="Times New Roman"/>
-                          <w:sz w:val="28"/>
-                          <w:szCs w:val="28"/>
-                          <w:lang w:val="kk-KZ" w:eastAsia="ru-RU"/>
-                        </w:rPr>
-                        <w:t>{{</w:t>
+                        <w:t xml:space="preserve"> в {{</w:t>
                       </w:r>
                       <w:proofErr w:type="spellStart"/>
                       <w:r>
@@ -2040,58 +2100,154 @@
                           <w:rFonts w:ascii="Times New Roman" w:eastAsia="Times New Roman" w:hAnsi="Times New Roman" w:cs="Times New Roman"/>
                           <w:sz w:val="28"/>
                           <w:szCs w:val="28"/>
+                          <w:lang w:eastAsia="ru-RU"/>
+                        </w:rPr>
+                      </w:pPr>
+                      <w:r>
+                        <w:rPr>
+                          <w:rFonts w:ascii="Times New Roman" w:eastAsia="Times New Roman" w:hAnsi="Times New Roman" w:cs="Times New Roman"/>
+                          <w:sz w:val="28"/>
+                          <w:szCs w:val="28"/>
+                          <w:lang w:val="kk-KZ" w:eastAsia="ru-RU"/>
+                        </w:rPr>
+                        <w:br/>
+                      </w:r>
+                      <w:r>
+                        <w:rPr>
+                          <w:rFonts w:ascii="Times New Roman" w:eastAsia="Times New Roman" w:hAnsi="Times New Roman" w:cs="Times New Roman"/>
+                          <w:bCs/>
+                          <w:sz w:val="28"/>
+                          <w:szCs w:val="28"/>
+                          <w:lang w:eastAsia="ru-RU"/>
+                        </w:rPr>
+                        <w:t>Директор школы</w:t>
+                      </w:r>
+                      <w:r>
+                        <w:rPr>
+                          <w:rFonts w:ascii="Times New Roman" w:eastAsia="Times New Roman" w:hAnsi="Times New Roman" w:cs="Times New Roman"/>
+                          <w:bCs/>
+                          <w:sz w:val="28"/>
+                          <w:szCs w:val="28"/>
+                          <w:lang w:val="kk-KZ" w:eastAsia="ru-RU"/>
+                        </w:rPr>
+                        <w:t xml:space="preserve">                                                              </w:t>
+                      </w:r>
+                      <w:r>
+                        <w:rPr>
+                          <w:rFonts w:ascii="Times New Roman" w:eastAsia="Times New Roman" w:hAnsi="Times New Roman" w:cs="Times New Roman"/>
+                          <w:sz w:val="28"/>
+                          <w:szCs w:val="28"/>
+                          <w:lang w:eastAsia="ru-RU"/>
+                        </w:rPr>
+                        <w:t xml:space="preserve"> Г. </w:t>
+                      </w:r>
+                      <w:proofErr w:type="spellStart"/>
+                      <w:r>
+                        <w:rPr>
+                          <w:rFonts w:ascii="Times New Roman" w:eastAsia="Times New Roman" w:hAnsi="Times New Roman" w:cs="Times New Roman"/>
+                          <w:sz w:val="28"/>
+                          <w:szCs w:val="28"/>
+                          <w:lang w:eastAsia="ru-RU"/>
+                        </w:rPr>
+                        <w:t>Тулеушов</w:t>
+                      </w:r>
+                      <w:proofErr w:type="spellEnd"/>
+                    </w:p>
+                    <w:p>
+                      <w:pPr>
+                        <w:spacing w:before="100" w:beforeAutospacing="1" w:after="100" w:afterAutospacing="1" w:line="240" w:lineRule="auto"/>
+                        <w:jc w:val="center"/>
+                        <w:rPr>
+                          <w:rFonts w:ascii="Times New Roman" w:eastAsia="Times New Roman" w:hAnsi="Times New Roman" w:cs="Times New Roman"/>
+                          <w:sz w:val="28"/>
+                          <w:szCs w:val="28"/>
+                          <w:lang w:eastAsia="ru-RU"/>
+                        </w:rPr>
+                      </w:pPr>
+                    </w:p>
+                    <w:p>
+                      <w:pPr>
+                        <w:spacing w:before="100" w:beforeAutospacing="1" w:after="100" w:afterAutospacing="1" w:line="240" w:lineRule="auto"/>
+                        <w:jc w:val="center"/>
+                        <w:rPr>
+                          <w:rFonts w:ascii="Times New Roman" w:eastAsia="Times New Roman" w:hAnsi="Times New Roman" w:cs="Times New Roman"/>
+                          <w:sz w:val="28"/>
+                          <w:szCs w:val="28"/>
+                          <w:lang w:eastAsia="ru-RU"/>
+                        </w:rPr>
+                      </w:pPr>
+                    </w:p>
+                    <w:p>
+                      <w:pPr>
+                        <w:spacing w:before="100" w:beforeAutospacing="1" w:after="100" w:afterAutospacing="1" w:line="240" w:lineRule="auto"/>
+                        <w:jc w:val="center"/>
+                        <w:rPr>
+                          <w:rFonts w:ascii="Times New Roman" w:eastAsia="Times New Roman" w:hAnsi="Times New Roman" w:cs="Times New Roman"/>
+                          <w:sz w:val="28"/>
+                          <w:szCs w:val="28"/>
+                          <w:lang w:eastAsia="ru-RU"/>
+                        </w:rPr>
+                      </w:pPr>
+                    </w:p>
+                    <w:p>
+                      <w:pPr>
+                        <w:spacing w:before="100" w:beforeAutospacing="1" w:after="100" w:afterAutospacing="1" w:line="240" w:lineRule="auto"/>
+                        <w:jc w:val="center"/>
+                        <w:rPr>
+                          <w:rFonts w:ascii="Times New Roman" w:eastAsia="Times New Roman" w:hAnsi="Times New Roman" w:cs="Times New Roman"/>
+                          <w:sz w:val="28"/>
+                          <w:szCs w:val="28"/>
+                          <w:lang w:eastAsia="ru-RU"/>
+                        </w:rPr>
+                      </w:pPr>
+                    </w:p>
+                    <w:p>
+                      <w:pPr>
+                        <w:spacing w:before="100" w:beforeAutospacing="1" w:after="100" w:afterAutospacing="1" w:line="240" w:lineRule="auto"/>
+                        <w:jc w:val="center"/>
+                        <w:rPr>
+                          <w:rFonts w:ascii="Times New Roman" w:eastAsia="Times New Roman" w:hAnsi="Times New Roman" w:cs="Times New Roman"/>
+                          <w:sz w:val="28"/>
+                          <w:szCs w:val="28"/>
+                          <w:lang w:eastAsia="ru-RU"/>
+                        </w:rPr>
+                      </w:pPr>
+                    </w:p>
+                    <w:p>
+                      <w:pPr>
+                        <w:spacing w:before="100" w:beforeAutospacing="1" w:after="100" w:afterAutospacing="1" w:line="240" w:lineRule="auto"/>
+                        <w:jc w:val="center"/>
+                        <w:rPr>
+                          <w:rFonts w:ascii="Times New Roman" w:eastAsia="Times New Roman" w:hAnsi="Times New Roman" w:cs="Times New Roman"/>
+                          <w:sz w:val="28"/>
+                          <w:szCs w:val="28"/>
+                          <w:lang w:eastAsia="ru-RU"/>
+                        </w:rPr>
+                      </w:pPr>
+                    </w:p>
+                    <w:p>
+                      <w:pPr>
+                        <w:spacing w:before="100" w:beforeAutospacing="1" w:after="100" w:afterAutospacing="1" w:line="240" w:lineRule="auto"/>
+                        <w:jc w:val="center"/>
+                        <w:rPr>
+                          <w:rFonts w:ascii="Times New Roman" w:eastAsia="Times New Roman" w:hAnsi="Times New Roman" w:cs="Times New Roman"/>
+                          <w:sz w:val="28"/>
+                          <w:szCs w:val="28"/>
+                          <w:lang w:eastAsia="ru-RU"/>
+                        </w:rPr>
+                      </w:pPr>
+                    </w:p>
+                    <w:p>
+                      <w:pPr>
+                        <w:spacing w:before="100" w:beforeAutospacing="1" w:after="100" w:afterAutospacing="1" w:line="240" w:lineRule="auto"/>
+                        <w:jc w:val="center"/>
+                        <w:rPr>
+                          <w:rFonts w:ascii="Times New Roman" w:eastAsia="Times New Roman" w:hAnsi="Times New Roman" w:cs="Times New Roman"/>
+                          <w:sz w:val="28"/>
+                          <w:szCs w:val="28"/>
                           <w:lang w:val="en-US" w:eastAsia="ru-RU"/>
                         </w:rPr>
                       </w:pPr>
-                      <w:r>
-                        <w:rPr>
-                          <w:rFonts w:ascii="Times New Roman" w:eastAsia="Times New Roman" w:hAnsi="Times New Roman" w:cs="Times New Roman"/>
-                          <w:sz w:val="28"/>
-                          <w:szCs w:val="28"/>
-                          <w:lang w:val="kk-KZ" w:eastAsia="ru-RU"/>
-                        </w:rPr>
-                        <w:br/>
-                      </w:r>
-                      <w:r>
-                        <w:rPr>
-                          <w:rFonts w:ascii="Times New Roman" w:eastAsia="Times New Roman" w:hAnsi="Times New Roman" w:cs="Times New Roman"/>
-                          <w:bCs/>
-                          <w:sz w:val="28"/>
-                          <w:szCs w:val="28"/>
-                          <w:lang w:eastAsia="ru-RU"/>
-                        </w:rPr>
-                        <w:t>Директор школы</w:t>
-                      </w:r>
-                      <w:r>
-                        <w:rPr>
-                          <w:rFonts w:ascii="Times New Roman" w:eastAsia="Times New Roman" w:hAnsi="Times New Roman" w:cs="Times New Roman"/>
-                          <w:bCs/>
-                          <w:sz w:val="28"/>
-                          <w:szCs w:val="28"/>
-                          <w:lang w:val="kk-KZ" w:eastAsia="ru-RU"/>
-                        </w:rPr>
-                        <w:t xml:space="preserve">                                                              </w:t>
-                      </w:r>
-                      <w:r>
-                        <w:rPr>
-                          <w:rFonts w:ascii="Times New Roman" w:eastAsia="Times New Roman" w:hAnsi="Times New Roman" w:cs="Times New Roman"/>
-                          <w:sz w:val="28"/>
-                          <w:szCs w:val="28"/>
-                          <w:lang w:eastAsia="ru-RU"/>
-                        </w:rPr>
-                        <w:t xml:space="preserve"> Г. </w:t>
-                      </w:r>
-                      <w:proofErr w:type="spellStart"/>
-                      <w:r>
-                        <w:rPr>
-                          <w:rFonts w:ascii="Times New Roman" w:eastAsia="Times New Roman" w:hAnsi="Times New Roman" w:cs="Times New Roman"/>
-                          <w:sz w:val="28"/>
-                          <w:szCs w:val="28"/>
-                          <w:lang w:eastAsia="ru-RU"/>
-                        </w:rPr>
-                        <w:t>Тулеушов</w:t>
-                      </w:r>
-                      <w:proofErr w:type="spellEnd"/>
                     </w:p>
                     <w:p/>
                   </w:txbxContent>
@@ -2156,6 +2312,131 @@
           <w:lang w:val="kk-KZ"/>
         </w:rPr>
       </w:pPr>
+      <w:r>
+        <w:rPr>
+          <w:noProof/>
+          <w:lang w:val="kk-KZ"/>
+        </w:rPr>
+        <w:drawing>
+          <wp:anchor distT="0" distB="0" distL="114300" distR="114300" simplePos="0" relativeHeight="251663360" behindDoc="0" locked="0" layoutInCell="1" allowOverlap="1" wp14:anchorId="57069463" wp14:editId="00F10F09">
+            <wp:simplePos x="0" y="0"/>
+            <wp:positionH relativeFrom="column">
+              <wp:posOffset>4077335</wp:posOffset>
+            </wp:positionH>
+            <wp:positionV relativeFrom="paragraph">
+              <wp:posOffset>2465705</wp:posOffset>
+            </wp:positionV>
+            <wp:extent cx="1021174" cy="655320"/>
+            <wp:effectExtent l="0" t="0" r="0" b="5080"/>
+            <wp:wrapNone/>
+            <wp:docPr id="119920437" name="Picture 4" descr="A close up of a name&#10;&#10;AI-generated content may be incorrect."/>
+            <wp:cNvGraphicFramePr>
+              <a:graphicFrameLocks xmlns:a="http://schemas.openxmlformats.org/drawingml/2006/main" noChangeAspect="1"/>
+            </wp:cNvGraphicFramePr>
+            <a:graphic xmlns:a="http://schemas.openxmlformats.org/drawingml/2006/main">
+              <a:graphicData uri="http://schemas.openxmlformats.org/drawingml/2006/picture">
+                <pic:pic xmlns:pic="http://schemas.openxmlformats.org/drawingml/2006/picture">
+                  <pic:nvPicPr>
+                    <pic:cNvPr id="119920437" name="Picture 4" descr="A close up of a name&#10;&#10;AI-generated content may be incorrect."/>
+                    <pic:cNvPicPr/>
+                  </pic:nvPicPr>
+                  <pic:blipFill>
+                    <a:blip r:embed="rId6" cstate="print">
+                      <a:extLst>
+                        <a:ext uri="{28A0092B-C50C-407E-A947-70E740481C1C}">
+                          <a14:useLocalDpi xmlns:a14="http://schemas.microsoft.com/office/drawing/2010/main" val="0"/>
+                        </a:ext>
+                      </a:extLst>
+                    </a:blip>
+                    <a:stretch>
+                      <a:fillRect/>
+                    </a:stretch>
+                  </pic:blipFill>
+                  <pic:spPr>
+                    <a:xfrm>
+                      <a:off x="0" y="0"/>
+                      <a:ext cx="1021174" cy="655320"/>
+                    </a:xfrm>
+                    <a:prstGeom prst="rect">
+                      <a:avLst/>
+                    </a:prstGeom>
+                  </pic:spPr>
+                </pic:pic>
+              </a:graphicData>
+            </a:graphic>
+            <wp14:sizeRelH relativeFrom="page">
+              <wp14:pctWidth>0</wp14:pctWidth>
+            </wp14:sizeRelH>
+            <wp14:sizeRelV relativeFrom="page">
+              <wp14:pctHeight>0</wp14:pctHeight>
+            </wp14:sizeRelV>
+          </wp:anchor>
+        </w:drawing>
+      </w:r>
+      <w:r>
+        <w:rPr>
+          <w:b/>
+          <w:bCs/>
+          <w:noProof/>
+          <w:sz w:val="28"/>
+          <w:szCs w:val="28"/>
+        </w:rPr>
+        <w:drawing>
+          <wp:anchor distT="0" distB="0" distL="114300" distR="114300" simplePos="0" relativeHeight="251662336" behindDoc="0" locked="0" layoutInCell="1" allowOverlap="1" wp14:anchorId="18E0059B" wp14:editId="00822A70">
+            <wp:simplePos x="0" y="0"/>
+            <wp:positionH relativeFrom="column">
+              <wp:posOffset>3436605</wp:posOffset>
+            </wp:positionH>
+            <wp:positionV relativeFrom="paragraph">
+              <wp:posOffset>2186305</wp:posOffset>
+            </wp:positionV>
+            <wp:extent cx="1046830" cy="1178613"/>
+            <wp:effectExtent l="0" t="0" r="0" b="2540"/>
+            <wp:wrapNone/>
+            <wp:docPr id="149178644" name="Picture 2" descr="A circular blue and white text&#10;&#10;AI-generated content may be incorrect."/>
+            <wp:cNvGraphicFramePr>
+              <a:graphicFrameLocks xmlns:a="http://schemas.openxmlformats.org/drawingml/2006/main" noChangeAspect="1"/>
+            </wp:cNvGraphicFramePr>
+            <a:graphic xmlns:a="http://schemas.openxmlformats.org/drawingml/2006/main">
+              <a:graphicData uri="http://schemas.openxmlformats.org/drawingml/2006/picture">
+                <pic:pic xmlns:pic="http://schemas.openxmlformats.org/drawingml/2006/picture">
+                  <pic:nvPicPr>
+                    <pic:cNvPr id="149178644" name="Picture 2" descr="A circular blue and white text&#10;&#10;AI-generated content may be incorrect."/>
+                    <pic:cNvPicPr/>
+                  </pic:nvPicPr>
+                  <pic:blipFill>
+                    <a:blip r:embed="rId7" cstate="print">
+                      <a:extLst>
+                        <a:ext uri="{28A0092B-C50C-407E-A947-70E740481C1C}">
+                          <a14:useLocalDpi xmlns:a14="http://schemas.microsoft.com/office/drawing/2010/main" val="0"/>
+                        </a:ext>
+                      </a:extLst>
+                    </a:blip>
+                    <a:stretch>
+                      <a:fillRect/>
+                    </a:stretch>
+                  </pic:blipFill>
+                  <pic:spPr>
+                    <a:xfrm>
+                      <a:off x="0" y="0"/>
+                      <a:ext cx="1046830" cy="1178613"/>
+                    </a:xfrm>
+                    <a:prstGeom prst="rect">
+                      <a:avLst/>
+                    </a:prstGeom>
+                  </pic:spPr>
+                </pic:pic>
+              </a:graphicData>
+            </a:graphic>
+            <wp14:sizeRelH relativeFrom="page">
+              <wp14:pctWidth>0</wp14:pctWidth>
+            </wp14:sizeRelH>
+            <wp14:sizeRelV relativeFrom="page">
+              <wp14:pctHeight>0</wp14:pctHeight>
+            </wp14:sizeRelV>
+          </wp:anchor>
+        </w:drawing>
+      </w:r>
     </w:p>
     <w:sectPr>
       <w:pgSz w:w="11906" w:h="16838"/>
